--- a/src/main/resources/doc-gen-template/Cheque_Issuance_Form.docx
+++ b/src/main/resources/doc-gen-template/Cheque_Issuance_Form.docx
@@ -123,6 +123,34 @@
                 <w:szCs w:val="24"/>
               </w:rPr>
             </w:pPr>
+            <w:sdt>
+              <w:sdtPr>
+                <w:rPr>
+                  <w:rFonts w:ascii="Cordia New" w:hAnsi="Cordia New" w:cs="Cordia New"/>
+                  <w:b/>
+                  <w:bCs/>
+                  <w:szCs w:val="24"/>
+                </w:rPr>
+                <w:alias w:val="Text"/>
+                <w:tag w:val="/application/RR/MC_Issue_Code"/>
+                <w:id w:val="-80984669"/>
+                <w:placeholder>
+                  <w:docPart w:val="DefaultPlaceholder_-1854013440"/>
+                </w:placeholder>
+                <w15:color w:val="FF00FF"/>
+              </w:sdtPr>
+              <w:sdtContent>
+                <w:r>
+                  <w:rPr>
+                    <w:rFonts w:ascii="Cordia New" w:hAnsi="Cordia New" w:cs="Cordia New"/>
+                    <w:b/>
+                    <w:bCs/>
+                    <w:szCs w:val="24"/>
+                  </w:rPr>
+                  <w:t>[MC_Issue_Code]</w:t>
+                </w:r>
+              </w:sdtContent>
+            </w:sdt>
             <w:r>
               <w:rPr>
                 <w:rFonts w:ascii="Cordia New" w:hAnsi="Cordia New" w:cs="Cordia New"/>
@@ -130,8 +158,36 @@
                 <w:bCs/>
                 <w:szCs w:val="24"/>
               </w:rPr>
-              <w:t>[MC_Issue_Code] – [MC_Issue_By]</w:t>
+              <w:t xml:space="preserve"> – </w:t>
             </w:r>
+            <w:sdt>
+              <w:sdtPr>
+                <w:rPr>
+                  <w:rFonts w:ascii="Cordia New" w:hAnsi="Cordia New" w:cs="Cordia New"/>
+                  <w:b/>
+                  <w:bCs/>
+                  <w:szCs w:val="24"/>
+                </w:rPr>
+                <w:alias w:val="Text"/>
+                <w:tag w:val="/application/RR/MC_Issue_By"/>
+                <w:id w:val="-2049754589"/>
+                <w:placeholder>
+                  <w:docPart w:val="DefaultPlaceholder_-1854013440"/>
+                </w:placeholder>
+                <w15:color w:val="FF00FF"/>
+              </w:sdtPr>
+              <w:sdtContent>
+                <w:r>
+                  <w:rPr>
+                    <w:rFonts w:ascii="Cordia New" w:hAnsi="Cordia New" w:cs="Cordia New"/>
+                    <w:b/>
+                    <w:bCs/>
+                    <w:szCs w:val="24"/>
+                  </w:rPr>
+                  <w:t>[MC_Issue_By]</w:t>
+                </w:r>
+              </w:sdtContent>
+            </w:sdt>
           </w:p>
         </w:tc>
         <w:tc>
@@ -195,25 +251,44 @@
             </w:tcBorders>
             <w:shd w:val="clear" w:color="auto" w:fill="auto"/>
           </w:tcPr>
-          <w:p>
-            <w:pPr>
-              <w:rPr>
-                <w:rFonts w:ascii="Cordia New" w:hAnsi="Cordia New" w:cs="Cordia New"/>
-                <w:b/>
-                <w:bCs/>
-                <w:szCs w:val="24"/>
-              </w:rPr>
-            </w:pPr>
-            <w:r>
-              <w:rPr>
-                <w:rFonts w:ascii="Cordia New" w:hAnsi="Cordia New" w:cs="Cordia New"/>
-                <w:b/>
-                <w:bCs/>
-                <w:szCs w:val="24"/>
-              </w:rPr>
-              <w:t>[MC_Issue_Date]</w:t>
-            </w:r>
-          </w:p>
+          <w:sdt>
+            <w:sdtPr>
+              <w:rPr>
+                <w:rFonts w:ascii="Cordia New" w:hAnsi="Cordia New" w:cs="Cordia New"/>
+                <w:b/>
+                <w:bCs/>
+                <w:szCs w:val="24"/>
+              </w:rPr>
+              <w:alias w:val="Text"/>
+              <w:tag w:val="/application/RR/MC_Issue_Date"/>
+              <w:id w:val="2076697800"/>
+              <w:placeholder>
+                <w:docPart w:val="DefaultPlaceholder_-1854013440"/>
+              </w:placeholder>
+              <w15:color w:val="FF00FF"/>
+            </w:sdtPr>
+            <w:sdtContent>
+              <w:p>
+                <w:pPr>
+                  <w:rPr>
+                    <w:rFonts w:ascii="Cordia New" w:hAnsi="Cordia New" w:cs="Cordia New"/>
+                    <w:b/>
+                    <w:bCs/>
+                    <w:szCs w:val="24"/>
+                  </w:rPr>
+                </w:pPr>
+                <w:r>
+                  <w:rPr>
+                    <w:rFonts w:ascii="Cordia New" w:hAnsi="Cordia New" w:cs="Cordia New"/>
+                    <w:b/>
+                    <w:bCs/>
+                    <w:szCs w:val="24"/>
+                  </w:rPr>
+                  <w:t>[MC_Issue_Date]</w:t>
+                </w:r>
+              </w:p>
+            </w:sdtContent>
+          </w:sdt>
         </w:tc>
       </w:tr>
       <w:tr>
@@ -276,25 +351,44 @@
             </w:tcBorders>
             <w:shd w:val="clear" w:color="auto" w:fill="auto"/>
           </w:tcPr>
-          <w:p>
-            <w:pPr>
-              <w:rPr>
-                <w:rFonts w:ascii="Cordia New" w:hAnsi="Cordia New" w:cs="Cordia New"/>
-                <w:b/>
-                <w:bCs/>
-                <w:szCs w:val="24"/>
-              </w:rPr>
-            </w:pPr>
-            <w:r>
-              <w:rPr>
-                <w:rFonts w:ascii="Cordia New" w:hAnsi="Cordia New" w:cs="Cordia New"/>
-                <w:b/>
-                <w:bCs/>
-                <w:szCs w:val="24"/>
-              </w:rPr>
-              <w:t>[MO_Signing_Date]</w:t>
-            </w:r>
-          </w:p>
+          <w:sdt>
+            <w:sdtPr>
+              <w:rPr>
+                <w:rFonts w:ascii="Cordia New" w:hAnsi="Cordia New" w:cs="Cordia New"/>
+                <w:b/>
+                <w:bCs/>
+                <w:szCs w:val="24"/>
+              </w:rPr>
+              <w:alias w:val="Text"/>
+              <w:tag w:val="/application/RR/MO_Signing_Date"/>
+              <w:id w:val="-285658348"/>
+              <w:placeholder>
+                <w:docPart w:val="DefaultPlaceholder_-1854013440"/>
+              </w:placeholder>
+              <w15:color w:val="FF00FF"/>
+            </w:sdtPr>
+            <w:sdtContent>
+              <w:p>
+                <w:pPr>
+                  <w:rPr>
+                    <w:rFonts w:ascii="Cordia New" w:hAnsi="Cordia New" w:cs="Cordia New"/>
+                    <w:b/>
+                    <w:bCs/>
+                    <w:szCs w:val="24"/>
+                  </w:rPr>
+                </w:pPr>
+                <w:r>
+                  <w:rPr>
+                    <w:rFonts w:ascii="Cordia New" w:hAnsi="Cordia New" w:cs="Cordia New"/>
+                    <w:b/>
+                    <w:bCs/>
+                    <w:szCs w:val="24"/>
+                  </w:rPr>
+                  <w:t>[MO_Signing_Date]</w:t>
+                </w:r>
+              </w:p>
+            </w:sdtContent>
+          </w:sdt>
         </w:tc>
       </w:tr>
       <w:tr>
@@ -527,129 +621,6 @@
                 <w:szCs w:val="24"/>
               </w:rPr>
             </w:pPr>
-            <w:r>
-              <w:rPr>
-                <w:rFonts w:ascii="Cordia New" w:hAnsi="Cordia New" w:cs="Cordia New"/>
-                <w:b/>
-                <w:bCs/>
-                <w:szCs w:val="24"/>
-              </w:rPr>
-              <w:t xml:space="preserve">[Booking_Branch_Code] </w:t>
-            </w:r>
-            <w:bookmarkStart w:id="0" w:name="OLE_LINK47"/>
-            <w:bookmarkStart w:id="1" w:name="OLE_LINK53"/>
-            <w:r>
-              <w:rPr>
-                <w:rFonts w:ascii="Cordia New" w:hAnsi="Cordia New" w:cs="Cordia New"/>
-                <w:b/>
-                <w:bCs/>
-                <w:szCs w:val="24"/>
-              </w:rPr>
-              <w:t>–</w:t>
-            </w:r>
-            <w:bookmarkEnd w:id="0"/>
-            <w:bookmarkEnd w:id="1"/>
-            <w:r>
-              <w:rPr>
-                <w:rFonts w:ascii="Cordia New" w:hAnsi="Cordia New" w:cs="Cordia New"/>
-                <w:b/>
-                <w:bCs/>
-                <w:szCs w:val="24"/>
-              </w:rPr>
-              <w:t xml:space="preserve"> [Booking_Branch]</w:t>
-            </w:r>
-          </w:p>
-        </w:tc>
-      </w:tr>
-      <w:tr>
-        <w:trPr>
-          <w:trHeight w:val="249"/>
-        </w:trPr>
-        <w:tc>
-          <w:tcPr>
-            <w:tcW w:w="10885" w:type="dxa"/>
-            <w:gridSpan w:val="8"/>
-            <w:tcBorders>
-              <w:top w:val="single" w:sz="4" w:space="0" w:color="auto"/>
-              <w:bottom w:val="single" w:sz="4" w:space="0" w:color="auto"/>
-            </w:tcBorders>
-            <w:shd w:val="clear" w:color="auto" w:fill="FFFF99"/>
-          </w:tcPr>
-          <w:p>
-            <w:pPr>
-              <w:rPr>
-                <w:rFonts w:ascii="Cordia New" w:hAnsi="Cordia New" w:cs="Cordia New"/>
-                <w:b/>
-                <w:bCs/>
-                <w:color w:val="808080"/>
-                <w:szCs w:val="24"/>
-              </w:rPr>
-            </w:pPr>
-            <w:r>
-              <w:rPr>
-                <w:rFonts w:ascii="Cordia New" w:hAnsi="Cordia New" w:cs="Cordia New"/>
-                <w:b/>
-                <w:bCs/>
-                <w:sz w:val="28"/>
-              </w:rPr>
-              <w:t>Applicant Detail</w:t>
-            </w:r>
-          </w:p>
-        </w:tc>
-      </w:tr>
-      <w:tr>
-        <w:trPr>
-          <w:trHeight w:val="249"/>
-        </w:trPr>
-        <w:tc>
-          <w:tcPr>
-            <w:tcW w:w="2771" w:type="dxa"/>
-            <w:gridSpan w:val="2"/>
-            <w:tcBorders>
-              <w:top w:val="single" w:sz="4" w:space="0" w:color="auto"/>
-              <w:bottom w:val="single" w:sz="4" w:space="0" w:color="auto"/>
-              <w:right w:val="single" w:sz="4" w:space="0" w:color="auto"/>
-            </w:tcBorders>
-            <w:shd w:val="clear" w:color="auto" w:fill="auto"/>
-          </w:tcPr>
-          <w:p>
-            <w:pPr>
-              <w:rPr>
-                <w:rFonts w:ascii="Cordia New" w:hAnsi="Cordia New" w:cs="Cordia New"/>
-                <w:b/>
-                <w:bCs/>
-                <w:sz w:val="28"/>
-              </w:rPr>
-            </w:pPr>
-            <w:r>
-              <w:rPr>
-                <w:rFonts w:ascii="Cordia New" w:hAnsi="Cordia New" w:cs="Cordia New"/>
-                <w:b/>
-                <w:bCs/>
-                <w:szCs w:val="24"/>
-              </w:rPr>
-              <w:t>Main Applicants</w:t>
-            </w:r>
-          </w:p>
-        </w:tc>
-        <w:tc>
-          <w:tcPr>
-            <w:tcW w:w="8114" w:type="dxa"/>
-            <w:gridSpan w:val="6"/>
-            <w:tcBorders>
-              <w:left w:val="single" w:sz="4" w:space="0" w:color="auto"/>
-            </w:tcBorders>
-            <w:shd w:val="clear" w:color="auto" w:fill="auto"/>
-          </w:tcPr>
-          <w:p>
-            <w:pPr>
-              <w:rPr>
-                <w:rFonts w:ascii="Cordia New" w:hAnsi="Cordia New" w:cs="Cordia New"/>
-                <w:b/>
-                <w:bCs/>
-                <w:sz w:val="28"/>
-              </w:rPr>
-            </w:pPr>
             <w:sdt>
               <w:sdtPr>
                 <w:rPr>
@@ -659,7 +630,127 @@
                   <w:szCs w:val="24"/>
                 </w:rPr>
                 <w:alias w:val="Text"/>
-                <w:tag w:val="/application/Main_applicant/Salutation"/>
+                <w:tag w:val="/application/Booking_Branch"/>
+                <w:id w:val="921761579"/>
+                <w:placeholder>
+                  <w:docPart w:val="DefaultPlaceholder_-1854013440"/>
+                </w:placeholder>
+                <w15:color w:val="FF00FF"/>
+              </w:sdtPr>
+              <w:sdtContent>
+                <w:r>
+                  <w:rPr>
+                    <w:rFonts w:ascii="Cordia New" w:hAnsi="Cordia New" w:cs="Cordia New"/>
+                    <w:b/>
+                    <w:bCs/>
+                    <w:szCs w:val="24"/>
+                  </w:rPr>
+                  <w:t>[Booking_Branch]</w:t>
+                </w:r>
+              </w:sdtContent>
+            </w:sdt>
+          </w:p>
+        </w:tc>
+      </w:tr>
+      <w:tr>
+        <w:trPr>
+          <w:trHeight w:val="249"/>
+        </w:trPr>
+        <w:tc>
+          <w:tcPr>
+            <w:tcW w:w="10885" w:type="dxa"/>
+            <w:gridSpan w:val="8"/>
+            <w:tcBorders>
+              <w:top w:val="single" w:sz="4" w:space="0" w:color="auto"/>
+              <w:bottom w:val="single" w:sz="4" w:space="0" w:color="auto"/>
+            </w:tcBorders>
+            <w:shd w:val="clear" w:color="auto" w:fill="FFFF99"/>
+          </w:tcPr>
+          <w:p>
+            <w:pPr>
+              <w:rPr>
+                <w:rFonts w:ascii="Cordia New" w:hAnsi="Cordia New" w:cs="Cordia New"/>
+                <w:b/>
+                <w:bCs/>
+                <w:color w:val="808080"/>
+                <w:szCs w:val="24"/>
+              </w:rPr>
+            </w:pPr>
+            <w:r>
+              <w:rPr>
+                <w:rFonts w:ascii="Cordia New" w:hAnsi="Cordia New" w:cs="Cordia New"/>
+                <w:b/>
+                <w:bCs/>
+                <w:sz w:val="28"/>
+              </w:rPr>
+              <w:t>Applicant Detail</w:t>
+            </w:r>
+          </w:p>
+        </w:tc>
+      </w:tr>
+      <w:tr>
+        <w:trPr>
+          <w:trHeight w:val="249"/>
+        </w:trPr>
+        <w:tc>
+          <w:tcPr>
+            <w:tcW w:w="2771" w:type="dxa"/>
+            <w:gridSpan w:val="2"/>
+            <w:tcBorders>
+              <w:top w:val="single" w:sz="4" w:space="0" w:color="auto"/>
+              <w:bottom w:val="single" w:sz="4" w:space="0" w:color="auto"/>
+              <w:right w:val="single" w:sz="4" w:space="0" w:color="auto"/>
+            </w:tcBorders>
+            <w:shd w:val="clear" w:color="auto" w:fill="auto"/>
+          </w:tcPr>
+          <w:p>
+            <w:pPr>
+              <w:rPr>
+                <w:rFonts w:ascii="Cordia New" w:hAnsi="Cordia New" w:cs="Cordia New"/>
+                <w:b/>
+                <w:bCs/>
+                <w:sz w:val="28"/>
+              </w:rPr>
+            </w:pPr>
+            <w:r>
+              <w:rPr>
+                <w:rFonts w:ascii="Cordia New" w:hAnsi="Cordia New" w:cs="Cordia New"/>
+                <w:b/>
+                <w:bCs/>
+                <w:szCs w:val="24"/>
+              </w:rPr>
+              <w:t>Main Applicants</w:t>
+            </w:r>
+          </w:p>
+        </w:tc>
+        <w:tc>
+          <w:tcPr>
+            <w:tcW w:w="8114" w:type="dxa"/>
+            <w:gridSpan w:val="6"/>
+            <w:tcBorders>
+              <w:left w:val="single" w:sz="4" w:space="0" w:color="auto"/>
+            </w:tcBorders>
+            <w:shd w:val="clear" w:color="auto" w:fill="auto"/>
+          </w:tcPr>
+          <w:p>
+            <w:pPr>
+              <w:rPr>
+                <w:rFonts w:ascii="Cordia New" w:hAnsi="Cordia New" w:cs="Cordia New"/>
+                <w:b/>
+                <w:bCs/>
+                <w:sz w:val="28"/>
+              </w:rPr>
+            </w:pPr>
+            <w:sdt>
+              <w:sdtPr>
+                <w:rPr>
+                  <w:rFonts w:ascii="Cordia New" w:hAnsi="Cordia New" w:cs="Cordia New"/>
+                  <w:b/>
+                  <w:bCs/>
+                  <w:szCs w:val="24"/>
+                </w:rPr>
+                <w:alias w:val="Text"/>
+                <w:tag w:val="/application/Main_Applicant/Salutation"/>
                 <w:id w:val="-2029482884"/>
                 <w:placeholder>
                   <w:docPart w:val="DefaultPlaceholder_-1854013440"/>
@@ -696,7 +787,7 @@
                   <w:szCs w:val="24"/>
                 </w:rPr>
                 <w:alias w:val="Text"/>
-                <w:tag w:val="/application/Main_applicant/Thai_Name"/>
+                <w:tag w:val="/application/Main_Applicant/Thai_Name"/>
                 <w:id w:val="1834410235"/>
                 <w:placeholder>
                   <w:docPart w:val="DefaultPlaceholder_-1854013440"/>
@@ -733,7 +824,7 @@
                   <w:szCs w:val="24"/>
                 </w:rPr>
                 <w:alias w:val="Text"/>
-                <w:tag w:val="/application/Main_applicant/Thai_Surname"/>
+                <w:tag w:val="/application/Main_Applicant/Thai_Surname"/>
                 <w:id w:val="-409389263"/>
                 <w:placeholder>
                   <w:docPart w:val="DefaultPlaceholder_-1854013440"/>
@@ -764,7 +855,7 @@
             <w:szCs w:val="24"/>
           </w:rPr>
           <w:alias w:val="Loop"/>
-          <w:tag w:val="/application/Joint_applicant"/>
+          <w:tag w:val="/application/Joint_Applicant"/>
           <w:id w:val="663365193"/>
           <w:placeholder>
             <w:docPart w:val="DefaultPlaceholder_-1854013440"/>
@@ -824,7 +915,7 @@
                       <w:sz w:val="28"/>
                     </w:rPr>
                     <w:alias w:val="Text"/>
-                    <w:tag w:val="/sn"/>
+                    <w:tag w:val="/JC_SN"/>
                     <w:id w:val="-1652596690"/>
                     <w:placeholder>
                       <w:docPart w:val="DefaultPlaceholder_-1854013440"/>
@@ -978,25 +1069,73 @@
       </w:sdt>
     </w:tbl>
     <w:p/>
+    <w:tbl>
+      <w:tblPr>
+        <w:tblW w:w="10885" w:type="dxa"/>
+        <w:tblBorders>
+          <w:top w:val="single" w:sz="4" w:space="0" w:color="auto"/>
+          <w:left w:val="single" w:sz="4" w:space="0" w:color="auto"/>
+          <w:bottom w:val="single" w:sz="4" w:space="0" w:color="auto"/>
+          <w:right w:val="single" w:sz="4" w:space="0" w:color="auto"/>
+          <w:insideH w:val="single" w:sz="4" w:space="0" w:color="auto"/>
+          <w:insideV w:val="single" w:sz="4" w:space="0" w:color="auto"/>
+        </w:tblBorders>
+        <w:tblLook w:val="04A0" w:firstRow="1" w:lastRow="0" w:firstColumn="1" w:lastColumn="0" w:noHBand="0" w:noVBand="1"/>
+      </w:tblPr>
+      <w:tblGrid>
+        <w:gridCol w:w="10885"/>
+      </w:tblGrid>
+      <w:tr>
+        <w:trPr>
+          <w:trHeight w:val="249"/>
+        </w:trPr>
+        <w:tc>
+          <w:tcPr>
+            <w:tcW w:w="10885" w:type="dxa"/>
+            <w:shd w:val="clear" w:color="auto" w:fill="FFFF99"/>
+          </w:tcPr>
+          <w:p>
+            <w:pPr>
+              <w:rPr>
+                <w:rFonts w:ascii="Cordia New" w:hAnsi="Cordia New" w:cs="Cordia New"/>
+                <w:b/>
+                <w:bCs/>
+                <w:color w:val="808080"/>
+                <w:szCs w:val="24"/>
+              </w:rPr>
+            </w:pPr>
+            <w:r>
+              <w:rPr>
+                <w:rFonts w:ascii="Cordia New" w:hAnsi="Cordia New" w:cs="Cordia New"/>
+                <w:b/>
+                <w:bCs/>
+                <w:sz w:val="28"/>
+              </w:rPr>
+              <w:t>Cashier Cheque Detail</w:t>
+            </w:r>
+          </w:p>
+        </w:tc>
+      </w:tr>
+    </w:tbl>
     <w:sdt>
       <w:sdtPr>
         <w:rPr>
           <w:rFonts w:ascii="Cordia New" w:hAnsi="Cordia New" w:cs="Cordia New"/>
           <w:b/>
           <w:bCs/>
-          <w:sz w:val="28"/>
+          <w:szCs w:val="24"/>
         </w:rPr>
-        <w:alias w:val="If"/>
-        <w:id w:val="1128121658"/>
+        <w:alias w:val="Loop"/>
+        <w:tag w:val="/application/Reg_Facility"/>
+        <w:id w:val="-860660413"/>
         <w:placeholder>
           <w:docPart w:val="DefaultPlaceholder_-1854013440"/>
         </w:placeholder>
-        <w15:color w:val="993300"/>
+        <w15:color w:val="0000FF"/>
       </w:sdtPr>
       <w:sdtEndPr>
         <w:rPr>
-          <w:sz w:val="24"/>
-          <w:szCs w:val="24"/>
+          <w:color w:val="808080"/>
         </w:rPr>
       </w:sdtEndPr>
       <w:sdtContent>
@@ -1014,7 +1153,12 @@
             <w:tblLook w:val="04A0" w:firstRow="1" w:lastRow="0" w:firstColumn="1" w:lastColumn="0" w:noHBand="0" w:noVBand="1"/>
           </w:tblPr>
           <w:tblGrid>
-            <w:gridCol w:w="10885"/>
+            <w:gridCol w:w="1600"/>
+            <w:gridCol w:w="2208"/>
+            <w:gridCol w:w="1735"/>
+            <w:gridCol w:w="2071"/>
+            <w:gridCol w:w="1883"/>
+            <w:gridCol w:w="1388"/>
           </w:tblGrid>
           <w:tr>
             <w:trPr>
@@ -1022,8 +1166,8 @@
             </w:trPr>
             <w:tc>
               <w:tcPr>
-                <w:tcW w:w="10885" w:type="dxa"/>
-                <w:shd w:val="clear" w:color="auto" w:fill="FFFF99"/>
+                <w:tcW w:w="1600" w:type="dxa"/>
+                <w:shd w:val="clear" w:color="auto" w:fill="auto"/>
               </w:tcPr>
               <w:p>
                 <w:pPr>
@@ -1031,105 +1175,46 @@
                     <w:rFonts w:ascii="Cordia New" w:hAnsi="Cordia New" w:cs="Cordia New"/>
                     <w:b/>
                     <w:bCs/>
-                    <w:color w:val="808080"/>
+                    <w:sz w:val="28"/>
+                  </w:rPr>
+                </w:pPr>
+                <w:proofErr w:type="gramStart"/>
+                <w:r>
+                  <w:rPr>
+                    <w:rFonts w:ascii="Cordia New" w:hAnsi="Cordia New" w:cs="Cordia New"/>
+                    <w:b/>
+                    <w:bCs/>
                     <w:szCs w:val="24"/>
                   </w:rPr>
-                </w:pPr>
+                  <w:t>Product  TYPE</w:t>
+                </w:r>
+                <w:proofErr w:type="gramEnd"/>
                 <w:r>
                   <w:rPr>
                     <w:rFonts w:ascii="Cordia New" w:hAnsi="Cordia New" w:cs="Cordia New"/>
                     <w:b/>
                     <w:bCs/>
-                    <w:sz w:val="28"/>
-                  </w:rPr>
-                  <w:t>Cashier Cheque Detail</w:t>
+                    <w:szCs w:val="24"/>
+                  </w:rPr>
+                  <w:t xml:space="preserve"> (</w:t>
                 </w:r>
-              </w:p>
-            </w:tc>
-          </w:tr>
-        </w:tbl>
-        <w:sdt>
-          <w:sdtPr>
-            <w:rPr>
-              <w:rFonts w:ascii="Cordia New" w:hAnsi="Cordia New" w:cs="Cordia New"/>
-              <w:b/>
-              <w:bCs/>
-              <w:szCs w:val="24"/>
-            </w:rPr>
-            <w:alias w:val="Loop"/>
-            <w:tag w:val="/application/Product"/>
-            <w:id w:val="-860660413"/>
-            <w:placeholder>
-              <w:docPart w:val="DefaultPlaceholder_-1854013440"/>
-            </w:placeholder>
-            <w15:color w:val="0000FF"/>
-          </w:sdtPr>
-          <w:sdtEndPr>
-            <w:rPr>
-              <w:color w:val="808080"/>
-            </w:rPr>
-          </w:sdtEndPr>
-          <w:sdtContent>
-            <w:tbl>
-              <w:tblPr>
-                <w:tblW w:w="10885" w:type="dxa"/>
-                <w:tblBorders>
-                  <w:top w:val="single" w:sz="4" w:space="0" w:color="auto"/>
-                  <w:left w:val="single" w:sz="4" w:space="0" w:color="auto"/>
-                  <w:bottom w:val="single" w:sz="4" w:space="0" w:color="auto"/>
-                  <w:right w:val="single" w:sz="4" w:space="0" w:color="auto"/>
-                  <w:insideH w:val="single" w:sz="4" w:space="0" w:color="auto"/>
-                  <w:insideV w:val="single" w:sz="4" w:space="0" w:color="auto"/>
-                </w:tblBorders>
-                <w:tblLook w:val="04A0" w:firstRow="1" w:lastRow="0" w:firstColumn="1" w:lastColumn="0" w:noHBand="0" w:noVBand="1"/>
-              </w:tblPr>
-              <w:tblGrid>
-                <w:gridCol w:w="1600"/>
-                <w:gridCol w:w="2208"/>
-                <w:gridCol w:w="1735"/>
-                <w:gridCol w:w="6"/>
-                <w:gridCol w:w="2065"/>
-                <w:gridCol w:w="1883"/>
-                <w:gridCol w:w="1388"/>
-              </w:tblGrid>
-              <w:tr>
-                <w:trPr>
-                  <w:trHeight w:val="249"/>
-                </w:trPr>
-                <w:tc>
-                  <w:tcPr>
-                    <w:tcW w:w="1633" w:type="dxa"/>
-                    <w:shd w:val="clear" w:color="auto" w:fill="auto"/>
-                  </w:tcPr>
-                  <w:p>
-                    <w:pPr>
-                      <w:rPr>
-                        <w:rFonts w:ascii="Cordia New" w:hAnsi="Cordia New" w:cs="Cordia New"/>
-                        <w:b/>
-                        <w:bCs/>
-                        <w:sz w:val="28"/>
-                      </w:rPr>
-                    </w:pPr>
-                    <w:proofErr w:type="gramStart"/>
-                    <w:r>
-                      <w:rPr>
-                        <w:rFonts w:ascii="Cordia New" w:hAnsi="Cordia New" w:cs="Cordia New"/>
-                        <w:b/>
-                        <w:bCs/>
-                        <w:szCs w:val="24"/>
-                      </w:rPr>
-                      <w:t>Product  TYPE</w:t>
-                    </w:r>
-                    <w:proofErr w:type="gramEnd"/>
-                    <w:r>
-                      <w:rPr>
-                        <w:rFonts w:ascii="Cordia New" w:hAnsi="Cordia New" w:cs="Cordia New"/>
-                        <w:b/>
-                        <w:bCs/>
-                        <w:szCs w:val="24"/>
-                      </w:rPr>
-                      <w:t xml:space="preserve"> (</w:t>
-                    </w:r>
+                <w:sdt>
+                  <w:sdtPr>
+                    <w:rPr>
+                      <w:rFonts w:ascii="Cordia New" w:hAnsi="Cordia New" w:cs="Cordia New"/>
+                      <w:b/>
+                      <w:bCs/>
+                      <w:szCs w:val="24"/>
+                    </w:rPr>
+                    <w:alias w:val="Text"/>
+                    <w:tag w:val="/Reg_Fac_SN"/>
+                    <w:id w:val="460233701"/>
+                    <w:placeholder>
+                      <w:docPart w:val="DefaultPlaceholder_-1854013440"/>
+                    </w:placeholder>
+                    <w15:color w:val="FF00FF"/>
+                  </w:sdtPr>
+                  <w:sdtContent>
                     <w:r>
                       <w:rPr>
                         <w:rFonts w:ascii="Cordia New" w:hAnsi="Cordia New" w:cs="Cordia New"/>
@@ -1139,22 +1224,41 @@
                       </w:rPr>
                       <w:t>[Reg_Fac_SN]</w:t>
                     </w:r>
-                    <w:r>
-                      <w:rPr>
-                        <w:rFonts w:ascii="Cordia New" w:hAnsi="Cordia New" w:cs="Cordia New"/>
-                        <w:b/>
-                        <w:bCs/>
-                        <w:szCs w:val="24"/>
-                      </w:rPr>
-                      <w:t>)</w:t>
-                    </w:r>
-                  </w:p>
-                </w:tc>
-                <w:tc>
-                  <w:tcPr>
-                    <w:tcW w:w="2323" w:type="dxa"/>
-                    <w:shd w:val="clear" w:color="auto" w:fill="auto"/>
-                  </w:tcPr>
+                  </w:sdtContent>
+                </w:sdt>
+                <w:r>
+                  <w:rPr>
+                    <w:rFonts w:ascii="Cordia New" w:hAnsi="Cordia New" w:cs="Cordia New"/>
+                    <w:b/>
+                    <w:bCs/>
+                    <w:szCs w:val="24"/>
+                  </w:rPr>
+                  <w:t>)</w:t>
+                </w:r>
+              </w:p>
+            </w:tc>
+            <w:tc>
+              <w:tcPr>
+                <w:tcW w:w="2208" w:type="dxa"/>
+                <w:shd w:val="clear" w:color="auto" w:fill="auto"/>
+              </w:tcPr>
+              <w:sdt>
+                <w:sdtPr>
+                  <w:rPr>
+                    <w:rFonts w:ascii="Cordia New" w:hAnsi="Cordia New" w:cs="Cordia New"/>
+                    <w:b/>
+                    <w:bCs/>
+                    <w:szCs w:val="24"/>
+                  </w:rPr>
+                  <w:alias w:val="Text"/>
+                  <w:tag w:val="/Reg_Prd_Type"/>
+                  <w:id w:val="468016372"/>
+                  <w:placeholder>
+                    <w:docPart w:val="DefaultPlaceholder_-1854013440"/>
+                  </w:placeholder>
+                  <w15:color w:val="FF00FF"/>
+                </w:sdtPr>
+                <w:sdtContent>
                   <w:p>
                     <w:pPr>
                       <w:rPr>
@@ -1174,31 +1278,49 @@
                       <w:t>[Reg_Prd_Type]</w:t>
                     </w:r>
                   </w:p>
-                </w:tc>
-                <w:tc>
-                  <w:tcPr>
-                    <w:tcW w:w="1793" w:type="dxa"/>
-                    <w:gridSpan w:val="2"/>
-                    <w:shd w:val="clear" w:color="auto" w:fill="auto"/>
-                  </w:tcPr>
-                  <w:p>
-                    <w:pPr>
-                      <w:rPr>
-                        <w:rFonts w:ascii="Cordia New" w:hAnsi="Cordia New" w:cs="Cordia New"/>
-                        <w:b/>
-                        <w:bCs/>
-                        <w:sz w:val="28"/>
-                      </w:rPr>
-                    </w:pPr>
-                    <w:r>
-                      <w:rPr>
-                        <w:rFonts w:ascii="Cordia New" w:hAnsi="Cordia New" w:cs="Cordia New"/>
-                        <w:b/>
-                        <w:bCs/>
-                        <w:szCs w:val="24"/>
-                      </w:rPr>
-                      <w:t>Sub-Product type (</w:t>
-                    </w:r>
+                </w:sdtContent>
+              </w:sdt>
+            </w:tc>
+            <w:tc>
+              <w:tcPr>
+                <w:tcW w:w="1735" w:type="dxa"/>
+                <w:shd w:val="clear" w:color="auto" w:fill="auto"/>
+              </w:tcPr>
+              <w:p>
+                <w:pPr>
+                  <w:rPr>
+                    <w:rFonts w:ascii="Cordia New" w:hAnsi="Cordia New" w:cs="Cordia New"/>
+                    <w:b/>
+                    <w:bCs/>
+                    <w:sz w:val="28"/>
+                  </w:rPr>
+                </w:pPr>
+                <w:r>
+                  <w:rPr>
+                    <w:rFonts w:ascii="Cordia New" w:hAnsi="Cordia New" w:cs="Cordia New"/>
+                    <w:b/>
+                    <w:bCs/>
+                    <w:szCs w:val="24"/>
+                  </w:rPr>
+                  <w:t>Sub-Product type (</w:t>
+                </w:r>
+                <w:sdt>
+                  <w:sdtPr>
+                    <w:rPr>
+                      <w:rFonts w:ascii="Cordia New" w:hAnsi="Cordia New" w:cs="Cordia New"/>
+                      <w:b/>
+                      <w:bCs/>
+                      <w:szCs w:val="24"/>
+                    </w:rPr>
+                    <w:alias w:val="Text"/>
+                    <w:tag w:val="/Reg_Fac_SN"/>
+                    <w:id w:val="-2083441352"/>
+                    <w:placeholder>
+                      <w:docPart w:val="DefaultPlaceholder_-1854013440"/>
+                    </w:placeholder>
+                    <w15:color w:val="FF00FF"/>
+                  </w:sdtPr>
+                  <w:sdtContent>
                     <w:r>
                       <w:rPr>
                         <w:rFonts w:ascii="Cordia New" w:hAnsi="Cordia New" w:cs="Cordia New"/>
@@ -1208,22 +1330,41 @@
                       </w:rPr>
                       <w:t>[Reg_Fac_SN]</w:t>
                     </w:r>
-                    <w:r>
-                      <w:rPr>
-                        <w:rFonts w:ascii="Cordia New" w:hAnsi="Cordia New" w:cs="Cordia New"/>
-                        <w:b/>
-                        <w:bCs/>
-                        <w:szCs w:val="24"/>
-                      </w:rPr>
-                      <w:t>)</w:t>
-                    </w:r>
-                  </w:p>
-                </w:tc>
-                <w:tc>
-                  <w:tcPr>
-                    <w:tcW w:w="2065" w:type="dxa"/>
-                    <w:shd w:val="clear" w:color="auto" w:fill="auto"/>
-                  </w:tcPr>
+                  </w:sdtContent>
+                </w:sdt>
+                <w:r>
+                  <w:rPr>
+                    <w:rFonts w:ascii="Cordia New" w:hAnsi="Cordia New" w:cs="Cordia New"/>
+                    <w:b/>
+                    <w:bCs/>
+                    <w:szCs w:val="24"/>
+                  </w:rPr>
+                  <w:t>)</w:t>
+                </w:r>
+              </w:p>
+            </w:tc>
+            <w:tc>
+              <w:tcPr>
+                <w:tcW w:w="2071" w:type="dxa"/>
+                <w:shd w:val="clear" w:color="auto" w:fill="auto"/>
+              </w:tcPr>
+              <w:sdt>
+                <w:sdtPr>
+                  <w:rPr>
+                    <w:rFonts w:ascii="Cordia New" w:hAnsi="Cordia New" w:cs="Cordia New"/>
+                    <w:b/>
+                    <w:bCs/>
+                    <w:szCs w:val="24"/>
+                  </w:rPr>
+                  <w:alias w:val="Text"/>
+                  <w:tag w:val="/Reg_Sub_Prd_Type"/>
+                  <w:id w:val="-1909374657"/>
+                  <w:placeholder>
+                    <w:docPart w:val="DefaultPlaceholder_-1854013440"/>
+                  </w:placeholder>
+                  <w15:color w:val="FF00FF"/>
+                </w:sdtPr>
+                <w:sdtContent>
                   <w:p>
                     <w:pPr>
                       <w:rPr>
@@ -1243,30 +1384,49 @@
                       <w:t>[Reg_Sub_Prd_Type]</w:t>
                     </w:r>
                   </w:p>
-                </w:tc>
-                <w:tc>
-                  <w:tcPr>
-                    <w:tcW w:w="1890" w:type="dxa"/>
-                    <w:shd w:val="clear" w:color="auto" w:fill="auto"/>
-                  </w:tcPr>
-                  <w:p>
-                    <w:pPr>
-                      <w:rPr>
-                        <w:rFonts w:ascii="Cordia New" w:hAnsi="Cordia New" w:cs="Cordia New"/>
-                        <w:b/>
-                        <w:bCs/>
-                        <w:sz w:val="28"/>
-                      </w:rPr>
-                    </w:pPr>
-                    <w:r>
-                      <w:rPr>
-                        <w:rFonts w:ascii="Cordia New" w:hAnsi="Cordia New" w:cs="Cordia New"/>
-                        <w:b/>
-                        <w:bCs/>
-                        <w:szCs w:val="24"/>
-                      </w:rPr>
-                      <w:t>Product code(</w:t>
-                    </w:r>
+                </w:sdtContent>
+              </w:sdt>
+            </w:tc>
+            <w:tc>
+              <w:tcPr>
+                <w:tcW w:w="1883" w:type="dxa"/>
+                <w:shd w:val="clear" w:color="auto" w:fill="auto"/>
+              </w:tcPr>
+              <w:p>
+                <w:pPr>
+                  <w:rPr>
+                    <w:rFonts w:ascii="Cordia New" w:hAnsi="Cordia New" w:cs="Cordia New"/>
+                    <w:b/>
+                    <w:bCs/>
+                    <w:sz w:val="28"/>
+                  </w:rPr>
+                </w:pPr>
+                <w:r>
+                  <w:rPr>
+                    <w:rFonts w:ascii="Cordia New" w:hAnsi="Cordia New" w:cs="Cordia New"/>
+                    <w:b/>
+                    <w:bCs/>
+                    <w:szCs w:val="24"/>
+                  </w:rPr>
+                  <w:t>Product code(</w:t>
+                </w:r>
+                <w:sdt>
+                  <w:sdtPr>
+                    <w:rPr>
+                      <w:rFonts w:ascii="Cordia New" w:hAnsi="Cordia New" w:cs="Cordia New"/>
+                      <w:b/>
+                      <w:bCs/>
+                      <w:szCs w:val="24"/>
+                    </w:rPr>
+                    <w:alias w:val="Text"/>
+                    <w:tag w:val="/Reg_Fac_SN"/>
+                    <w:id w:val="1933007367"/>
+                    <w:placeholder>
+                      <w:docPart w:val="DefaultPlaceholder_-1854013440"/>
+                    </w:placeholder>
+                    <w15:color w:val="FF00FF"/>
+                  </w:sdtPr>
+                  <w:sdtContent>
                     <w:r>
                       <w:rPr>
                         <w:rFonts w:ascii="Cordia New" w:hAnsi="Cordia New" w:cs="Cordia New"/>
@@ -1276,22 +1436,41 @@
                       </w:rPr>
                       <w:t>[Reg_Fac_SN]</w:t>
                     </w:r>
-                    <w:r>
-                      <w:rPr>
-                        <w:rFonts w:ascii="Cordia New" w:hAnsi="Cordia New" w:cs="Cordia New"/>
-                        <w:b/>
-                        <w:bCs/>
-                        <w:szCs w:val="24"/>
-                      </w:rPr>
-                      <w:t>)</w:t>
-                    </w:r>
-                  </w:p>
-                </w:tc>
-                <w:tc>
-                  <w:tcPr>
-                    <w:tcW w:w="1181" w:type="dxa"/>
-                    <w:shd w:val="clear" w:color="auto" w:fill="auto"/>
-                  </w:tcPr>
+                  </w:sdtContent>
+                </w:sdt>
+                <w:r>
+                  <w:rPr>
+                    <w:rFonts w:ascii="Cordia New" w:hAnsi="Cordia New" w:cs="Cordia New"/>
+                    <w:b/>
+                    <w:bCs/>
+                    <w:szCs w:val="24"/>
+                  </w:rPr>
+                  <w:t>)</w:t>
+                </w:r>
+              </w:p>
+            </w:tc>
+            <w:tc>
+              <w:tcPr>
+                <w:tcW w:w="1388" w:type="dxa"/>
+                <w:shd w:val="clear" w:color="auto" w:fill="auto"/>
+              </w:tcPr>
+              <w:sdt>
+                <w:sdtPr>
+                  <w:rPr>
+                    <w:rFonts w:ascii="Cordia New" w:hAnsi="Cordia New" w:cs="Cordia New"/>
+                    <w:b/>
+                    <w:bCs/>
+                    <w:szCs w:val="24"/>
+                  </w:rPr>
+                  <w:alias w:val="Text"/>
+                  <w:tag w:val="/Reg_Prd_Code"/>
+                  <w:id w:val="-2129467630"/>
+                  <w:placeholder>
+                    <w:docPart w:val="DefaultPlaceholder_-1854013440"/>
+                  </w:placeholder>
+                  <w15:color w:val="FF00FF"/>
+                </w:sdtPr>
+                <w:sdtContent>
                   <w:p>
                     <w:pPr>
                       <w:rPr>
@@ -1311,43 +1490,62 @@
                       <w:t>[Reg_Prd_Code]</w:t>
                     </w:r>
                   </w:p>
-                </w:tc>
-              </w:tr>
-              <w:tr>
-                <w:trPr>
-                  <w:trHeight w:val="249"/>
-                </w:trPr>
-                <w:tc>
-                  <w:tcPr>
-                    <w:tcW w:w="1633" w:type="dxa"/>
-                    <w:shd w:val="clear" w:color="auto" w:fill="auto"/>
-                  </w:tcPr>
-                  <w:p>
-                    <w:pPr>
-                      <w:rPr>
-                        <w:rFonts w:ascii="Cordia New" w:hAnsi="Cordia New" w:cs="Cordia New"/>
-                        <w:b/>
-                        <w:bCs/>
-                        <w:szCs w:val="24"/>
-                      </w:rPr>
-                    </w:pPr>
-                    <w:r>
-                      <w:rPr>
-                        <w:rFonts w:ascii="Cordia New" w:hAnsi="Cordia New" w:cs="Cordia New"/>
-                        <w:b/>
-                        <w:bCs/>
-                        <w:szCs w:val="24"/>
-                      </w:rPr>
-                      <w:t>Number of Cheque</w:t>
-                    </w:r>
-                  </w:p>
-                </w:tc>
-                <w:tc>
-                  <w:tcPr>
-                    <w:tcW w:w="9252" w:type="dxa"/>
-                    <w:gridSpan w:val="6"/>
-                    <w:shd w:val="clear" w:color="auto" w:fill="auto"/>
-                  </w:tcPr>
+                </w:sdtContent>
+              </w:sdt>
+            </w:tc>
+          </w:tr>
+          <w:tr>
+            <w:trPr>
+              <w:trHeight w:val="249"/>
+            </w:trPr>
+            <w:tc>
+              <w:tcPr>
+                <w:tcW w:w="1600" w:type="dxa"/>
+                <w:shd w:val="clear" w:color="auto" w:fill="auto"/>
+              </w:tcPr>
+              <w:p>
+                <w:pPr>
+                  <w:rPr>
+                    <w:rFonts w:ascii="Cordia New" w:hAnsi="Cordia New" w:cs="Cordia New"/>
+                    <w:b/>
+                    <w:bCs/>
+                    <w:szCs w:val="24"/>
+                  </w:rPr>
+                </w:pPr>
+                <w:r>
+                  <w:rPr>
+                    <w:rFonts w:ascii="Cordia New" w:hAnsi="Cordia New" w:cs="Cordia New"/>
+                    <w:b/>
+                    <w:bCs/>
+                    <w:szCs w:val="24"/>
+                  </w:rPr>
+                  <w:t>Number of Cheque</w:t>
+                </w:r>
+              </w:p>
+            </w:tc>
+            <w:tc>
+              <w:tcPr>
+                <w:tcW w:w="9285" w:type="dxa"/>
+                <w:gridSpan w:val="5"/>
+                <w:shd w:val="clear" w:color="auto" w:fill="auto"/>
+              </w:tcPr>
+              <w:sdt>
+                <w:sdtPr>
+                  <w:rPr>
+                    <w:rFonts w:ascii="Cordia New" w:hAnsi="Cordia New" w:cs="Cordia New"/>
+                    <w:b/>
+                    <w:bCs/>
+                    <w:szCs w:val="24"/>
+                  </w:rPr>
+                  <w:alias w:val="Text"/>
+                  <w:tag w:val="/Reg_Number_Of_Cheque"/>
+                  <w:id w:val="-244728450"/>
+                  <w:placeholder>
+                    <w:docPart w:val="DefaultPlaceholder_-1854013440"/>
+                  </w:placeholder>
+                  <w15:color w:val="FF00FF"/>
+                </w:sdtPr>
+                <w:sdtContent>
                   <w:p>
                     <w:pPr>
                       <w:rPr>
@@ -1367,154 +1565,174 @@
                       <w:t>[Reg_Number_Of_Cheque]</w:t>
                     </w:r>
                   </w:p>
-                </w:tc>
-              </w:tr>
+                </w:sdtContent>
+              </w:sdt>
+            </w:tc>
+          </w:tr>
+          <w:tr>
+            <w:trPr>
+              <w:trHeight w:val="249"/>
+            </w:trPr>
+            <w:tc>
+              <w:tcPr>
+                <w:tcW w:w="5543" w:type="dxa"/>
+                <w:gridSpan w:val="3"/>
+                <w:shd w:val="clear" w:color="auto" w:fill="auto"/>
+              </w:tcPr>
+              <w:p>
+                <w:pPr>
+                  <w:jc w:val="center"/>
+                  <w:rPr>
+                    <w:rFonts w:ascii="Cordia New" w:hAnsi="Cordia New" w:cs="Cordia New"/>
+                    <w:b/>
+                    <w:bCs/>
+                    <w:sz w:val="28"/>
+                  </w:rPr>
+                </w:pPr>
+                <w:bookmarkStart w:id="0" w:name="OLE_LINK48"/>
+                <w:bookmarkStart w:id="1" w:name="OLE_LINK49"/>
+                <w:bookmarkStart w:id="2" w:name="OLE_LINK50"/>
+                <w:r>
+                  <w:rPr>
+                    <w:rFonts w:ascii="Cordia New" w:hAnsi="Cordia New" w:cs="Cordia New"/>
+                    <w:b/>
+                    <w:bCs/>
+                    <w:szCs w:val="24"/>
+                  </w:rPr>
+                  <w:t>Payee Name</w:t>
+                </w:r>
+              </w:p>
+            </w:tc>
+            <w:tc>
+              <w:tcPr>
+                <w:tcW w:w="2071" w:type="dxa"/>
+                <w:shd w:val="clear" w:color="auto" w:fill="auto"/>
+              </w:tcPr>
+              <w:p>
+                <w:pPr>
+                  <w:jc w:val="center"/>
+                  <w:rPr>
+                    <w:rFonts w:ascii="Cordia New" w:hAnsi="Cordia New" w:cs="Cordia New"/>
+                    <w:b/>
+                    <w:bCs/>
+                    <w:sz w:val="28"/>
+                  </w:rPr>
+                </w:pPr>
+                <w:r>
+                  <w:rPr>
+                    <w:rFonts w:ascii="Cordia New" w:hAnsi="Cordia New" w:cs="Cordia New"/>
+                    <w:b/>
+                    <w:bCs/>
+                    <w:szCs w:val="24"/>
+                  </w:rPr>
+                  <w:t>Amount</w:t>
+                </w:r>
+              </w:p>
+            </w:tc>
+            <w:tc>
+              <w:tcPr>
+                <w:tcW w:w="1883" w:type="dxa"/>
+                <w:shd w:val="clear" w:color="auto" w:fill="auto"/>
+              </w:tcPr>
+              <w:p>
+                <w:pPr>
+                  <w:jc w:val="center"/>
+                  <w:rPr>
+                    <w:rFonts w:ascii="Cordia New" w:hAnsi="Cordia New" w:cs="Cordia New"/>
+                    <w:b/>
+                    <w:bCs/>
+                    <w:sz w:val="28"/>
+                  </w:rPr>
+                </w:pPr>
+                <w:r>
+                  <w:rPr>
+                    <w:rFonts w:ascii="Cordia New" w:hAnsi="Cordia New" w:cs="Cordia New"/>
+                    <w:b/>
+                    <w:bCs/>
+                    <w:szCs w:val="24"/>
+                  </w:rPr>
+                  <w:t>Cross Type</w:t>
+                </w:r>
+              </w:p>
+            </w:tc>
+            <w:tc>
+              <w:tcPr>
+                <w:tcW w:w="1388" w:type="dxa"/>
+                <w:shd w:val="clear" w:color="auto" w:fill="auto"/>
+              </w:tcPr>
+              <w:p>
+                <w:pPr>
+                  <w:jc w:val="center"/>
+                  <w:rPr>
+                    <w:rFonts w:ascii="Cordia New" w:hAnsi="Cordia New" w:cs="Cordia New"/>
+                    <w:b/>
+                    <w:bCs/>
+                    <w:sz w:val="28"/>
+                  </w:rPr>
+                </w:pPr>
+                <w:proofErr w:type="gramStart"/>
+                <w:r>
+                  <w:rPr>
+                    <w:rFonts w:ascii="Cordia New" w:hAnsi="Cordia New" w:cs="Cordia New"/>
+                    <w:b/>
+                    <w:bCs/>
+                    <w:szCs w:val="24"/>
+                  </w:rPr>
+                  <w:t>MC  NO</w:t>
+                </w:r>
+                <w:proofErr w:type="gramEnd"/>
+              </w:p>
+            </w:tc>
+          </w:tr>
+          <w:bookmarkEnd w:id="2" w:displacedByCustomXml="next"/>
+          <w:bookmarkEnd w:id="1" w:displacedByCustomXml="next"/>
+          <w:bookmarkEnd w:id="0" w:displacedByCustomXml="next"/>
+          <w:bookmarkStart w:id="3" w:name="OLE_LINK52" w:displacedByCustomXml="next"/>
+          <w:bookmarkStart w:id="4" w:name="OLE_LINK51" w:displacedByCustomXml="next"/>
+          <w:sdt>
+            <w:sdtPr>
+              <w:rPr>
+                <w:rFonts w:ascii="Cordia New" w:hAnsi="Cordia New" w:cs="Cordia New"/>
+                <w:b/>
+                <w:bCs/>
+                <w:szCs w:val="24"/>
+              </w:rPr>
+              <w:alias w:val="Loop"/>
+              <w:tag w:val="/Fac_Detail"/>
+              <w:id w:val="-213815164"/>
+              <w:placeholder>
+                <w:docPart w:val="DefaultPlaceholder_-1854013440"/>
+              </w:placeholder>
+              <w15:color w:val="0000FF"/>
+            </w:sdtPr>
+            <w:sdtContent>
               <w:tr>
                 <w:trPr>
                   <w:trHeight w:val="249"/>
                 </w:trPr>
                 <w:tc>
                   <w:tcPr>
-                    <w:tcW w:w="5749" w:type="dxa"/>
-                    <w:gridSpan w:val="4"/>
+                    <w:tcW w:w="5543" w:type="dxa"/>
+                    <w:gridSpan w:val="3"/>
                     <w:shd w:val="clear" w:color="auto" w:fill="auto"/>
                   </w:tcPr>
-                  <w:p>
-                    <w:pPr>
-                      <w:jc w:val="center"/>
-                      <w:rPr>
-                        <w:rFonts w:ascii="Cordia New" w:hAnsi="Cordia New" w:cs="Cordia New"/>
-                        <w:b/>
-                        <w:bCs/>
-                        <w:sz w:val="28"/>
-                      </w:rPr>
-                    </w:pPr>
-                    <w:bookmarkStart w:id="2" w:name="OLE_LINK48"/>
-                    <w:bookmarkStart w:id="3" w:name="OLE_LINK49"/>
-                    <w:bookmarkStart w:id="4" w:name="OLE_LINK50"/>
-                    <w:r>
+                  <w:sdt>
+                    <w:sdtPr>
                       <w:rPr>
                         <w:rFonts w:ascii="Cordia New" w:hAnsi="Cordia New" w:cs="Cordia New"/>
                         <w:b/>
                         <w:bCs/>
                         <w:szCs w:val="24"/>
                       </w:rPr>
-                      <w:t>Payee Name</w:t>
-                    </w:r>
-                  </w:p>
-                </w:tc>
-                <w:tc>
-                  <w:tcPr>
-                    <w:tcW w:w="2065" w:type="dxa"/>
-                    <w:shd w:val="clear" w:color="auto" w:fill="auto"/>
-                  </w:tcPr>
-                  <w:p>
-                    <w:pPr>
-                      <w:jc w:val="center"/>
-                      <w:rPr>
-                        <w:rFonts w:ascii="Cordia New" w:hAnsi="Cordia New" w:cs="Cordia New"/>
-                        <w:b/>
-                        <w:bCs/>
-                        <w:sz w:val="28"/>
-                      </w:rPr>
-                    </w:pPr>
-                    <w:r>
-                      <w:rPr>
-                        <w:rFonts w:ascii="Cordia New" w:hAnsi="Cordia New" w:cs="Cordia New"/>
-                        <w:b/>
-                        <w:bCs/>
-                        <w:szCs w:val="24"/>
-                      </w:rPr>
-                      <w:t>Amount</w:t>
-                    </w:r>
-                  </w:p>
-                </w:tc>
-                <w:tc>
-                  <w:tcPr>
-                    <w:tcW w:w="1890" w:type="dxa"/>
-                    <w:shd w:val="clear" w:color="auto" w:fill="auto"/>
-                  </w:tcPr>
-                  <w:p>
-                    <w:pPr>
-                      <w:jc w:val="center"/>
-                      <w:rPr>
-                        <w:rFonts w:ascii="Cordia New" w:hAnsi="Cordia New" w:cs="Cordia New"/>
-                        <w:b/>
-                        <w:bCs/>
-                        <w:sz w:val="28"/>
-                      </w:rPr>
-                    </w:pPr>
-                    <w:r>
-                      <w:rPr>
-                        <w:rFonts w:ascii="Cordia New" w:hAnsi="Cordia New" w:cs="Cordia New"/>
-                        <w:b/>
-                        <w:bCs/>
-                        <w:szCs w:val="24"/>
-                      </w:rPr>
-                      <w:t>Cross Type</w:t>
-                    </w:r>
-                  </w:p>
-                </w:tc>
-                <w:tc>
-                  <w:tcPr>
-                    <w:tcW w:w="1181" w:type="dxa"/>
-                    <w:shd w:val="clear" w:color="auto" w:fill="auto"/>
-                  </w:tcPr>
-                  <w:p>
-                    <w:pPr>
-                      <w:jc w:val="center"/>
-                      <w:rPr>
-                        <w:rFonts w:ascii="Cordia New" w:hAnsi="Cordia New" w:cs="Cordia New"/>
-                        <w:b/>
-                        <w:bCs/>
-                        <w:sz w:val="28"/>
-                      </w:rPr>
-                    </w:pPr>
-                    <w:proofErr w:type="gramStart"/>
-                    <w:r>
-                      <w:rPr>
-                        <w:rFonts w:ascii="Cordia New" w:hAnsi="Cordia New" w:cs="Cordia New"/>
-                        <w:b/>
-                        <w:bCs/>
-                        <w:szCs w:val="24"/>
-                      </w:rPr>
-                      <w:t>MC  NO</w:t>
-                    </w:r>
-                    <w:proofErr w:type="gramEnd"/>
-                  </w:p>
-                </w:tc>
-              </w:tr>
-              <w:bookmarkEnd w:id="4" w:displacedByCustomXml="next"/>
-              <w:bookmarkEnd w:id="3" w:displacedByCustomXml="next"/>
-              <w:bookmarkEnd w:id="2" w:displacedByCustomXml="next"/>
-              <w:bookmarkStart w:id="5" w:name="OLE_LINK52" w:displacedByCustomXml="next"/>
-              <w:bookmarkStart w:id="6" w:name="OLE_LINK51" w:displacedByCustomXml="next"/>
-              <w:sdt>
-                <w:sdtPr>
-                  <w:rPr>
-                    <w:rFonts w:ascii="Cordia New" w:hAnsi="Cordia New" w:cs="Cordia New"/>
-                    <w:b/>
-                    <w:bCs/>
-                    <w:szCs w:val="24"/>
-                  </w:rPr>
-                  <w:alias w:val="Loop"/>
-                  <w:id w:val="-213815164"/>
-                  <w:placeholder>
-                    <w:docPart w:val="DefaultPlaceholder_-1854013440"/>
-                  </w:placeholder>
-                  <w15:color w:val="0000FF"/>
-                </w:sdtPr>
-                <w:sdtContent>
-                  <w:tr>
-                    <w:trPr>
-                      <w:trHeight w:val="249"/>
-                    </w:trPr>
-                    <w:tc>
-                      <w:tcPr>
-                        <w:tcW w:w="5743" w:type="dxa"/>
-                        <w:gridSpan w:val="3"/>
-                        <w:shd w:val="clear" w:color="auto" w:fill="auto"/>
-                      </w:tcPr>
+                      <w:alias w:val="Text"/>
+                      <w:tag w:val="/Fac_Det_Payee_Name"/>
+                      <w:id w:val="-666015008"/>
+                      <w:placeholder>
+                        <w:docPart w:val="DefaultPlaceholder_-1854013440"/>
+                      </w:placeholder>
+                      <w15:color w:val="FF00FF"/>
+                    </w:sdtPr>
+                    <w:sdtContent>
                       <w:p>
                         <w:pPr>
                           <w:rPr>
@@ -1534,13 +1752,31 @@
                           <w:t>[Fac_Det_Payee_Name]</w:t>
                         </w:r>
                       </w:p>
-                    </w:tc>
-                    <w:tc>
-                      <w:tcPr>
-                        <w:tcW w:w="2071" w:type="dxa"/>
-                        <w:gridSpan w:val="2"/>
-                        <w:shd w:val="clear" w:color="auto" w:fill="auto"/>
-                      </w:tcPr>
+                    </w:sdtContent>
+                  </w:sdt>
+                </w:tc>
+                <w:tc>
+                  <w:tcPr>
+                    <w:tcW w:w="2071" w:type="dxa"/>
+                    <w:shd w:val="clear" w:color="auto" w:fill="auto"/>
+                  </w:tcPr>
+                  <w:sdt>
+                    <w:sdtPr>
+                      <w:rPr>
+                        <w:rFonts w:ascii="Cordia New" w:hAnsi="Cordia New" w:cs="Cordia New"/>
+                        <w:b/>
+                        <w:bCs/>
+                        <w:szCs w:val="24"/>
+                      </w:rPr>
+                      <w:alias w:val="Text"/>
+                      <w:tag w:val="/Fac_Det_Total_Amount"/>
+                      <w:id w:val="-324750512"/>
+                      <w:placeholder>
+                        <w:docPart w:val="DefaultPlaceholder_-1854013440"/>
+                      </w:placeholder>
+                      <w15:color w:val="FF00FF"/>
+                    </w:sdtPr>
+                    <w:sdtContent>
                       <w:p>
                         <w:pPr>
                           <w:rPr>
@@ -1560,12 +1796,31 @@
                           <w:t>[Fac_Det_Total_Amount]</w:t>
                         </w:r>
                       </w:p>
-                    </w:tc>
-                    <w:tc>
-                      <w:tcPr>
-                        <w:tcW w:w="1890" w:type="dxa"/>
-                        <w:shd w:val="clear" w:color="auto" w:fill="auto"/>
-                      </w:tcPr>
+                    </w:sdtContent>
+                  </w:sdt>
+                </w:tc>
+                <w:tc>
+                  <w:tcPr>
+                    <w:tcW w:w="1883" w:type="dxa"/>
+                    <w:shd w:val="clear" w:color="auto" w:fill="auto"/>
+                  </w:tcPr>
+                  <w:sdt>
+                    <w:sdtPr>
+                      <w:rPr>
+                        <w:rFonts w:ascii="Cordia New" w:hAnsi="Cordia New" w:cs="Cordia New"/>
+                        <w:b/>
+                        <w:bCs/>
+                        <w:szCs w:val="24"/>
+                      </w:rPr>
+                      <w:alias w:val="Text"/>
+                      <w:tag w:val="/Fac_Det_Cross_Type"/>
+                      <w:id w:val="-1467727093"/>
+                      <w:placeholder>
+                        <w:docPart w:val="DefaultPlaceholder_-1854013440"/>
+                      </w:placeholder>
+                      <w15:color w:val="FF00FF"/>
+                    </w:sdtPr>
+                    <w:sdtContent>
                       <w:p>
                         <w:pPr>
                           <w:rPr>
@@ -1585,79 +1840,97 @@
                           <w:t>[Fac_Det_Cross_Type]</w:t>
                         </w:r>
                       </w:p>
-                    </w:tc>
-                    <w:tc>
-                      <w:tcPr>
-                        <w:tcW w:w="1181" w:type="dxa"/>
-                        <w:shd w:val="clear" w:color="auto" w:fill="auto"/>
-                      </w:tcPr>
-                      <w:p>
-                        <w:pPr>
-                          <w:rPr>
-                            <w:rFonts w:ascii="Cordia New" w:hAnsi="Cordia New" w:cs="Cordia New"/>
-                            <w:b/>
-                            <w:bCs/>
-                            <w:szCs w:val="24"/>
-                          </w:rPr>
-                        </w:pPr>
-                      </w:p>
-                    </w:tc>
-                  </w:tr>
-                </w:sdtContent>
-              </w:sdt>
-              <w:bookmarkEnd w:id="6"/>
-              <w:bookmarkEnd w:id="5"/>
-              <w:tr>
-                <w:trPr>
-                  <w:trHeight w:val="249"/>
-                </w:trPr>
+                    </w:sdtContent>
+                  </w:sdt>
+                </w:tc>
                 <w:tc>
                   <w:tcPr>
-                    <w:tcW w:w="5743" w:type="dxa"/>
-                    <w:gridSpan w:val="3"/>
-                    <w:tcBorders>
-                      <w:top w:val="single" w:sz="4" w:space="0" w:color="auto"/>
-                      <w:left w:val="single" w:sz="4" w:space="0" w:color="auto"/>
-                      <w:bottom w:val="single" w:sz="4" w:space="0" w:color="auto"/>
-                      <w:right w:val="single" w:sz="4" w:space="0" w:color="auto"/>
-                    </w:tcBorders>
+                    <w:tcW w:w="1388" w:type="dxa"/>
                     <w:shd w:val="clear" w:color="auto" w:fill="auto"/>
                   </w:tcPr>
                   <w:p>
                     <w:pPr>
-                      <w:jc w:val="right"/>
                       <w:rPr>
                         <w:rFonts w:ascii="Cordia New" w:hAnsi="Cordia New" w:cs="Cordia New"/>
                         <w:b/>
                         <w:bCs/>
-                        <w:color w:val="000000"/>
                         <w:szCs w:val="24"/>
                       </w:rPr>
                     </w:pPr>
-                    <w:r>
-                      <w:rPr>
-                        <w:rFonts w:ascii="Cordia New" w:hAnsi="Cordia New" w:cs="Cordia New"/>
-                        <w:b/>
-                        <w:bCs/>
-                        <w:color w:val="000000"/>
-                        <w:szCs w:val="24"/>
-                      </w:rPr>
-                      <w:t>Total</w:t>
-                    </w:r>
                   </w:p>
                 </w:tc>
-                <w:tc>
-                  <w:tcPr>
-                    <w:tcW w:w="2071" w:type="dxa"/>
-                    <w:gridSpan w:val="2"/>
-                    <w:tcBorders>
-                      <w:top w:val="single" w:sz="4" w:space="0" w:color="auto"/>
-                      <w:left w:val="single" w:sz="4" w:space="0" w:color="auto"/>
-                      <w:bottom w:val="single" w:sz="4" w:space="0" w:color="auto"/>
-                      <w:right w:val="single" w:sz="4" w:space="0" w:color="auto"/>
-                    </w:tcBorders>
-                    <w:shd w:val="clear" w:color="auto" w:fill="auto"/>
-                  </w:tcPr>
+              </w:tr>
+            </w:sdtContent>
+          </w:sdt>
+          <w:bookmarkEnd w:id="4"/>
+          <w:bookmarkEnd w:id="3"/>
+          <w:tr>
+            <w:trPr>
+              <w:trHeight w:val="249"/>
+            </w:trPr>
+            <w:tc>
+              <w:tcPr>
+                <w:tcW w:w="5543" w:type="dxa"/>
+                <w:gridSpan w:val="3"/>
+                <w:tcBorders>
+                  <w:top w:val="single" w:sz="4" w:space="0" w:color="auto"/>
+                  <w:left w:val="single" w:sz="4" w:space="0" w:color="auto"/>
+                  <w:bottom w:val="single" w:sz="4" w:space="0" w:color="auto"/>
+                  <w:right w:val="single" w:sz="4" w:space="0" w:color="auto"/>
+                </w:tcBorders>
+                <w:shd w:val="clear" w:color="auto" w:fill="auto"/>
+              </w:tcPr>
+              <w:p>
+                <w:pPr>
+                  <w:jc w:val="right"/>
+                  <w:rPr>
+                    <w:rFonts w:ascii="Cordia New" w:hAnsi="Cordia New" w:cs="Cordia New"/>
+                    <w:b/>
+                    <w:bCs/>
+                    <w:color w:val="000000"/>
+                    <w:szCs w:val="24"/>
+                  </w:rPr>
+                </w:pPr>
+                <w:r>
+                  <w:rPr>
+                    <w:rFonts w:ascii="Cordia New" w:hAnsi="Cordia New" w:cs="Cordia New"/>
+                    <w:b/>
+                    <w:bCs/>
+                    <w:color w:val="000000"/>
+                    <w:szCs w:val="24"/>
+                  </w:rPr>
+                  <w:t>Total</w:t>
+                </w:r>
+              </w:p>
+            </w:tc>
+            <w:tc>
+              <w:tcPr>
+                <w:tcW w:w="2071" w:type="dxa"/>
+                <w:tcBorders>
+                  <w:top w:val="single" w:sz="4" w:space="0" w:color="auto"/>
+                  <w:left w:val="single" w:sz="4" w:space="0" w:color="auto"/>
+                  <w:bottom w:val="single" w:sz="4" w:space="0" w:color="auto"/>
+                  <w:right w:val="single" w:sz="4" w:space="0" w:color="auto"/>
+                </w:tcBorders>
+                <w:shd w:val="clear" w:color="auto" w:fill="auto"/>
+              </w:tcPr>
+              <w:sdt>
+                <w:sdtPr>
+                  <w:rPr>
+                    <w:rFonts w:ascii="Cordia New" w:hAnsi="Cordia New" w:cs="Cordia New"/>
+                    <w:b/>
+                    <w:bCs/>
+                    <w:szCs w:val="24"/>
+                  </w:rPr>
+                  <w:alias w:val="Text"/>
+                  <w:tag w:val="/Reg_Sum_Total_Amount"/>
+                  <w:id w:val="-714966509"/>
+                  <w:placeholder>
+                    <w:docPart w:val="DefaultPlaceholder_-1854013440"/>
+                  </w:placeholder>
+                  <w15:color w:val="FF00FF"/>
+                </w:sdtPr>
+                <w:sdtContent>
                   <w:p>
                     <w:pPr>
                       <w:rPr>
@@ -1677,83 +1950,12 @@
                       <w:t>[Reg_Sum_Total_Amount]</w:t>
                     </w:r>
                   </w:p>
-                </w:tc>
-                <w:tc>
-                  <w:tcPr>
-                    <w:tcW w:w="1890" w:type="dxa"/>
-                    <w:tcBorders>
-                      <w:top w:val="single" w:sz="4" w:space="0" w:color="auto"/>
-                      <w:left w:val="single" w:sz="4" w:space="0" w:color="auto"/>
-                      <w:bottom w:val="single" w:sz="4" w:space="0" w:color="auto"/>
-                      <w:right w:val="single" w:sz="4" w:space="0" w:color="auto"/>
-                    </w:tcBorders>
-                    <w:shd w:val="clear" w:color="auto" w:fill="auto"/>
-                  </w:tcPr>
-                  <w:p>
-                    <w:pPr>
-                      <w:rPr>
-                        <w:rFonts w:ascii="Cordia New" w:hAnsi="Cordia New" w:cs="Cordia New"/>
-                        <w:b/>
-                        <w:bCs/>
-                        <w:color w:val="808080"/>
-                        <w:szCs w:val="24"/>
-                      </w:rPr>
-                    </w:pPr>
-                  </w:p>
-                </w:tc>
-                <w:tc>
-                  <w:tcPr>
-                    <w:tcW w:w="1181" w:type="dxa"/>
-                    <w:tcBorders>
-                      <w:top w:val="single" w:sz="4" w:space="0" w:color="auto"/>
-                      <w:left w:val="single" w:sz="4" w:space="0" w:color="auto"/>
-                      <w:bottom w:val="single" w:sz="4" w:space="0" w:color="auto"/>
-                      <w:right w:val="single" w:sz="4" w:space="0" w:color="auto"/>
-                    </w:tcBorders>
-                    <w:shd w:val="clear" w:color="auto" w:fill="auto"/>
-                  </w:tcPr>
-                  <w:p>
-                    <w:pPr>
-                      <w:rPr>
-                        <w:rFonts w:ascii="Cordia New" w:hAnsi="Cordia New" w:cs="Cordia New"/>
-                        <w:b/>
-                        <w:bCs/>
-                        <w:color w:val="808080"/>
-                        <w:szCs w:val="24"/>
-                      </w:rPr>
-                    </w:pPr>
-                  </w:p>
-                </w:tc>
-              </w:tr>
-            </w:tbl>
-          </w:sdtContent>
-        </w:sdt>
-        <w:tbl>
-          <w:tblPr>
-            <w:tblW w:w="10885" w:type="dxa"/>
-            <w:tblBorders>
-              <w:top w:val="single" w:sz="4" w:space="0" w:color="auto"/>
-              <w:left w:val="single" w:sz="4" w:space="0" w:color="auto"/>
-              <w:bottom w:val="single" w:sz="4" w:space="0" w:color="auto"/>
-              <w:right w:val="single" w:sz="4" w:space="0" w:color="auto"/>
-              <w:insideH w:val="single" w:sz="4" w:space="0" w:color="auto"/>
-              <w:insideV w:val="single" w:sz="4" w:space="0" w:color="auto"/>
-            </w:tblBorders>
-            <w:tblLook w:val="04A0" w:firstRow="1" w:lastRow="0" w:firstColumn="1" w:lastColumn="0" w:noHBand="0" w:noVBand="1"/>
-          </w:tblPr>
-          <w:tblGrid>
-            <w:gridCol w:w="5749"/>
-            <w:gridCol w:w="2064"/>
-            <w:gridCol w:w="1888"/>
-            <w:gridCol w:w="1184"/>
-          </w:tblGrid>
-          <w:tr>
-            <w:trPr>
-              <w:trHeight w:val="249"/>
-            </w:trPr>
+                </w:sdtContent>
+              </w:sdt>
+            </w:tc>
             <w:tc>
               <w:tcPr>
-                <w:tcW w:w="5749" w:type="dxa"/>
+                <w:tcW w:w="1883" w:type="dxa"/>
                 <w:tcBorders>
                   <w:top w:val="single" w:sz="4" w:space="0" w:color="auto"/>
                   <w:left w:val="single" w:sz="4" w:space="0" w:color="auto"/>
@@ -1764,30 +1966,19 @@
               </w:tcPr>
               <w:p>
                 <w:pPr>
-                  <w:jc w:val="right"/>
-                  <w:rPr>
-                    <w:rFonts w:ascii="Cordia New" w:hAnsi="Cordia New" w:cs="Cordia New"/>
-                    <w:b/>
-                    <w:bCs/>
-                    <w:color w:val="000000"/>
+                  <w:rPr>
+                    <w:rFonts w:ascii="Cordia New" w:hAnsi="Cordia New" w:cs="Cordia New"/>
+                    <w:b/>
+                    <w:bCs/>
+                    <w:color w:val="808080"/>
                     <w:szCs w:val="24"/>
                   </w:rPr>
                 </w:pPr>
-                <w:r>
-                  <w:rPr>
-                    <w:rFonts w:ascii="Cordia New" w:hAnsi="Cordia New" w:cs="Cordia New"/>
-                    <w:b/>
-                    <w:bCs/>
-                    <w:color w:val="000000"/>
-                    <w:szCs w:val="24"/>
-                  </w:rPr>
-                  <w:t>Grand Total</w:t>
-                </w:r>
               </w:p>
             </w:tc>
             <w:tc>
               <w:tcPr>
-                <w:tcW w:w="2064" w:type="dxa"/>
+                <w:tcW w:w="1388" w:type="dxa"/>
                 <w:tcBorders>
                   <w:top w:val="single" w:sz="4" w:space="0" w:color="auto"/>
                   <w:left w:val="single" w:sz="4" w:space="0" w:color="auto"/>
@@ -1802,60 +1993,6 @@
                     <w:rFonts w:ascii="Cordia New" w:hAnsi="Cordia New" w:cs="Cordia New"/>
                     <w:b/>
                     <w:bCs/>
-                    <w:szCs w:val="24"/>
-                  </w:rPr>
-                </w:pPr>
-                <w:r>
-                  <w:rPr>
-                    <w:rFonts w:ascii="Cordia New" w:hAnsi="Cordia New" w:cs="Cordia New"/>
-                    <w:b/>
-                    <w:bCs/>
-                    <w:szCs w:val="24"/>
-                  </w:rPr>
-                  <w:t>[Reg_Grand_Total]</w:t>
-                </w:r>
-              </w:p>
-            </w:tc>
-            <w:tc>
-              <w:tcPr>
-                <w:tcW w:w="1888" w:type="dxa"/>
-                <w:tcBorders>
-                  <w:top w:val="single" w:sz="4" w:space="0" w:color="auto"/>
-                  <w:left w:val="single" w:sz="4" w:space="0" w:color="auto"/>
-                  <w:bottom w:val="single" w:sz="4" w:space="0" w:color="auto"/>
-                  <w:right w:val="single" w:sz="4" w:space="0" w:color="auto"/>
-                </w:tcBorders>
-                <w:shd w:val="clear" w:color="auto" w:fill="auto"/>
-              </w:tcPr>
-              <w:p>
-                <w:pPr>
-                  <w:rPr>
-                    <w:rFonts w:ascii="Cordia New" w:hAnsi="Cordia New" w:cs="Cordia New"/>
-                    <w:b/>
-                    <w:bCs/>
-                    <w:color w:val="808080"/>
-                    <w:szCs w:val="24"/>
-                  </w:rPr>
-                </w:pPr>
-              </w:p>
-            </w:tc>
-            <w:tc>
-              <w:tcPr>
-                <w:tcW w:w="1184" w:type="dxa"/>
-                <w:tcBorders>
-                  <w:top w:val="single" w:sz="4" w:space="0" w:color="auto"/>
-                  <w:left w:val="single" w:sz="4" w:space="0" w:color="auto"/>
-                  <w:bottom w:val="single" w:sz="4" w:space="0" w:color="auto"/>
-                  <w:right w:val="single" w:sz="4" w:space="0" w:color="auto"/>
-                </w:tcBorders>
-                <w:shd w:val="clear" w:color="auto" w:fill="auto"/>
-              </w:tcPr>
-              <w:p>
-                <w:pPr>
-                  <w:rPr>
-                    <w:rFonts w:ascii="Cordia New" w:hAnsi="Cordia New" w:cs="Cordia New"/>
-                    <w:b/>
-                    <w:bCs/>
                     <w:color w:val="808080"/>
                     <w:szCs w:val="24"/>
                   </w:rPr>
@@ -1864,18 +2001,173 @@
             </w:tc>
           </w:tr>
         </w:tbl>
-        <w:p>
-          <w:pPr>
-            <w:rPr>
-              <w:rFonts w:ascii="Cordia New" w:hAnsi="Cordia New" w:cs="Cordia New"/>
-              <w:b/>
-              <w:bCs/>
-              <w:szCs w:val="24"/>
-            </w:rPr>
-          </w:pPr>
-        </w:p>
       </w:sdtContent>
     </w:sdt>
+    <w:tbl>
+      <w:tblPr>
+        <w:tblW w:w="10885" w:type="dxa"/>
+        <w:tblBorders>
+          <w:top w:val="single" w:sz="4" w:space="0" w:color="auto"/>
+          <w:left w:val="single" w:sz="4" w:space="0" w:color="auto"/>
+          <w:bottom w:val="single" w:sz="4" w:space="0" w:color="auto"/>
+          <w:right w:val="single" w:sz="4" w:space="0" w:color="auto"/>
+          <w:insideH w:val="single" w:sz="4" w:space="0" w:color="auto"/>
+          <w:insideV w:val="single" w:sz="4" w:space="0" w:color="auto"/>
+        </w:tblBorders>
+        <w:tblLook w:val="04A0" w:firstRow="1" w:lastRow="0" w:firstColumn="1" w:lastColumn="0" w:noHBand="0" w:noVBand="1"/>
+      </w:tblPr>
+      <w:tblGrid>
+        <w:gridCol w:w="5749"/>
+        <w:gridCol w:w="2064"/>
+        <w:gridCol w:w="1888"/>
+        <w:gridCol w:w="1184"/>
+      </w:tblGrid>
+      <w:tr>
+        <w:trPr>
+          <w:trHeight w:val="249"/>
+        </w:trPr>
+        <w:tc>
+          <w:tcPr>
+            <w:tcW w:w="5749" w:type="dxa"/>
+            <w:tcBorders>
+              <w:top w:val="single" w:sz="4" w:space="0" w:color="auto"/>
+              <w:left w:val="single" w:sz="4" w:space="0" w:color="auto"/>
+              <w:bottom w:val="single" w:sz="4" w:space="0" w:color="auto"/>
+              <w:right w:val="single" w:sz="4" w:space="0" w:color="auto"/>
+            </w:tcBorders>
+            <w:shd w:val="clear" w:color="auto" w:fill="auto"/>
+          </w:tcPr>
+          <w:p>
+            <w:pPr>
+              <w:jc w:val="right"/>
+              <w:rPr>
+                <w:rFonts w:ascii="Cordia New" w:hAnsi="Cordia New" w:cs="Cordia New"/>
+                <w:b/>
+                <w:bCs/>
+                <w:color w:val="000000"/>
+                <w:szCs w:val="24"/>
+              </w:rPr>
+            </w:pPr>
+            <w:r>
+              <w:rPr>
+                <w:rFonts w:ascii="Cordia New" w:hAnsi="Cordia New" w:cs="Cordia New"/>
+                <w:b/>
+                <w:bCs/>
+                <w:color w:val="000000"/>
+                <w:szCs w:val="24"/>
+              </w:rPr>
+              <w:t>Grand Total</w:t>
+            </w:r>
+          </w:p>
+        </w:tc>
+        <w:tc>
+          <w:tcPr>
+            <w:tcW w:w="2064" w:type="dxa"/>
+            <w:tcBorders>
+              <w:top w:val="single" w:sz="4" w:space="0" w:color="auto"/>
+              <w:left w:val="single" w:sz="4" w:space="0" w:color="auto"/>
+              <w:bottom w:val="single" w:sz="4" w:space="0" w:color="auto"/>
+              <w:right w:val="single" w:sz="4" w:space="0" w:color="auto"/>
+            </w:tcBorders>
+            <w:shd w:val="clear" w:color="auto" w:fill="auto"/>
+          </w:tcPr>
+          <w:sdt>
+            <w:sdtPr>
+              <w:rPr>
+                <w:rFonts w:ascii="Cordia New" w:hAnsi="Cordia New" w:cs="Cordia New"/>
+                <w:b/>
+                <w:bCs/>
+                <w:szCs w:val="24"/>
+              </w:rPr>
+              <w:alias w:val="Text"/>
+              <w:tag w:val="/application/RR/Reg_Grand_Total"/>
+              <w:id w:val="923151222"/>
+              <w:placeholder>
+                <w:docPart w:val="DefaultPlaceholder_-1854013440"/>
+              </w:placeholder>
+              <w15:color w:val="FF00FF"/>
+            </w:sdtPr>
+            <w:sdtContent>
+              <w:p>
+                <w:pPr>
+                  <w:rPr>
+                    <w:rFonts w:ascii="Cordia New" w:hAnsi="Cordia New" w:cs="Cordia New"/>
+                    <w:b/>
+                    <w:bCs/>
+                    <w:szCs w:val="24"/>
+                  </w:rPr>
+                </w:pPr>
+                <w:r>
+                  <w:rPr>
+                    <w:rFonts w:ascii="Cordia New" w:hAnsi="Cordia New" w:cs="Cordia New"/>
+                    <w:b/>
+                    <w:bCs/>
+                    <w:szCs w:val="24"/>
+                  </w:rPr>
+                  <w:t>[Reg_Grand_Total]</w:t>
+                </w:r>
+              </w:p>
+            </w:sdtContent>
+          </w:sdt>
+        </w:tc>
+        <w:tc>
+          <w:tcPr>
+            <w:tcW w:w="1888" w:type="dxa"/>
+            <w:tcBorders>
+              <w:top w:val="single" w:sz="4" w:space="0" w:color="auto"/>
+              <w:left w:val="single" w:sz="4" w:space="0" w:color="auto"/>
+              <w:bottom w:val="single" w:sz="4" w:space="0" w:color="auto"/>
+              <w:right w:val="single" w:sz="4" w:space="0" w:color="auto"/>
+            </w:tcBorders>
+            <w:shd w:val="clear" w:color="auto" w:fill="auto"/>
+          </w:tcPr>
+          <w:p>
+            <w:pPr>
+              <w:rPr>
+                <w:rFonts w:ascii="Cordia New" w:hAnsi="Cordia New" w:cs="Cordia New"/>
+                <w:b/>
+                <w:bCs/>
+                <w:color w:val="808080"/>
+                <w:szCs w:val="24"/>
+              </w:rPr>
+            </w:pPr>
+          </w:p>
+        </w:tc>
+        <w:tc>
+          <w:tcPr>
+            <w:tcW w:w="1184" w:type="dxa"/>
+            <w:tcBorders>
+              <w:top w:val="single" w:sz="4" w:space="0" w:color="auto"/>
+              <w:left w:val="single" w:sz="4" w:space="0" w:color="auto"/>
+              <w:bottom w:val="single" w:sz="4" w:space="0" w:color="auto"/>
+              <w:right w:val="single" w:sz="4" w:space="0" w:color="auto"/>
+            </w:tcBorders>
+            <w:shd w:val="clear" w:color="auto" w:fill="auto"/>
+          </w:tcPr>
+          <w:p>
+            <w:pPr>
+              <w:rPr>
+                <w:rFonts w:ascii="Cordia New" w:hAnsi="Cordia New" w:cs="Cordia New"/>
+                <w:b/>
+                <w:bCs/>
+                <w:color w:val="808080"/>
+                <w:szCs w:val="24"/>
+              </w:rPr>
+            </w:pPr>
+          </w:p>
+        </w:tc>
+      </w:tr>
+    </w:tbl>
+    <w:p>
+      <w:pPr>
+        <w:rPr>
+          <w:rFonts w:ascii="Cordia New" w:hAnsi="Cordia New" w:cs="Cordia New"/>
+          <w:b/>
+          <w:bCs/>
+          <w:szCs w:val="24"/>
+        </w:rPr>
+      </w:pPr>
+    </w:p>
     <w:tbl>
       <w:tblPr>
         <w:tblW w:w="10885" w:type="dxa"/>
@@ -3476,11 +3768,17 @@
     <w:rsid w:val="000A3D94"/>
     <w:rsid w:val="000D6529"/>
     <w:rsid w:val="001B5D51"/>
+    <w:rsid w:val="002069D0"/>
+    <w:rsid w:val="002F402A"/>
     <w:rsid w:val="00627DD1"/>
     <w:rsid w:val="00642D36"/>
     <w:rsid w:val="006766A6"/>
     <w:rsid w:val="007F7FB7"/>
+    <w:rsid w:val="009A71EE"/>
     <w:rsid w:val="00B27C83"/>
+    <w:rsid w:val="00BE0252"/>
+    <w:rsid w:val="00D50D2C"/>
+    <w:rsid w:val="00DB6F49"/>
     <w:rsid w:val="00ED3D87"/>
   </w:rsids>
   <m:mathPr>
